--- a/Охрана труда и защита окружающей среды.docx
+++ b/Охрана труда и защита окружающей среды.docx
@@ -237,6 +237,7 @@
         </w:rPr>
       </w:pPr>
       <w:bookmarkStart w:id="1" w:name="_Toc326089520"/>
+      <w:bookmarkStart w:id="2" w:name="_GoBack"/>
       <w:r>
         <w:rPr>
           <w:rFonts w:cs="Times New Roman"/>
@@ -281,7 +282,7 @@
           <w:szCs w:val="28"/>
         </w:rPr>
       </w:pPr>
-      <w:bookmarkStart w:id="2" w:name="_Toc326089521"/>
+      <w:bookmarkStart w:id="3" w:name="_Toc326089521"/>
       <w:r>
         <w:rPr>
           <w:rFonts w:cs="Times New Roman"/>
@@ -314,7 +315,7 @@
         </w:rPr>
         <w:t xml:space="preserve"> регулятора цикла сварки</w:t>
       </w:r>
-      <w:bookmarkEnd w:id="2"/>
+      <w:bookmarkEnd w:id="3"/>
     </w:p>
     <w:p>
       <w:pPr>
@@ -628,16 +629,26 @@
           <w:szCs w:val="28"/>
         </w:rPr>
       </w:pPr>
-      <w:bookmarkStart w:id="3" w:name="_Toc326089522"/>
+      <w:bookmarkStart w:id="4" w:name="_Toc326089522"/>
       <w:r>
         <w:rPr>
           <w:rFonts w:eastAsia="Calibri" w:cs="Times New Roman"/>
           <w:b/>
           <w:szCs w:val="28"/>
         </w:rPr>
-        <w:t>Обеспечение нормативных требований микроклимата на этапе сборки блока регулятора цикла сварки</w:t>
-      </w:r>
-      <w:bookmarkEnd w:id="3"/>
+        <w:t xml:space="preserve">Обеспечение нормативных требований микроклимата на этапе </w:t>
+      </w:r>
+      <w:proofErr w:type="gramStart"/>
+      <w:r>
+        <w:rPr>
+          <w:rFonts w:eastAsia="Calibri" w:cs="Times New Roman"/>
+          <w:b/>
+          <w:szCs w:val="28"/>
+        </w:rPr>
+        <w:t>сборки блока регулятора цикла сварки</w:t>
+      </w:r>
+      <w:bookmarkEnd w:id="4"/>
+      <w:proofErr w:type="gramEnd"/>
     </w:p>
     <w:p>
       <w:pPr>
@@ -798,7 +809,31 @@
           <w:szCs w:val="28"/>
         </w:rPr>
         <w:lastRenderedPageBreak/>
-        <w:t>Повышенная температура воздуха рабочей зоны вызывает быструю утомляемость и обильное потовыделение. Это ведет к снижению внимания и может привести к несчастному случаю. Пониженная температура может вызвать местное и общее охлаждение организма и стать причиной простудных заболеваний.</w:t>
+        <w:t xml:space="preserve">Повышенная температура воздуха рабочей зоны вызывает быструю утомляемость и </w:t>
+      </w:r>
+      <w:proofErr w:type="gramStart"/>
+      <w:r>
+        <w:rPr>
+          <w:rFonts w:ascii="Times New Roman" w:eastAsia="Calibri" w:hAnsi="Times New Roman" w:cs="Times New Roman"/>
+          <w:bCs/>
+          <w:iCs/>
+          <w:color w:val="000000"/>
+          <w:sz w:val="28"/>
+          <w:szCs w:val="28"/>
+        </w:rPr>
+        <w:t>обильное</w:t>
+      </w:r>
+      <w:proofErr w:type="gramEnd"/>
+      <w:r>
+        <w:rPr>
+          <w:rFonts w:ascii="Times New Roman" w:eastAsia="Calibri" w:hAnsi="Times New Roman" w:cs="Times New Roman"/>
+          <w:bCs/>
+          <w:iCs/>
+          <w:color w:val="000000"/>
+          <w:sz w:val="28"/>
+          <w:szCs w:val="28"/>
+        </w:rPr>
+        <w:t xml:space="preserve"> потовыделение. Это ведет к снижению внимания и может привести к несчастному случаю. Пониженная температура может вызвать местное и общее охлаждение организма и стать причиной простудных заболеваний.</w:t>
       </w:r>
     </w:p>
     <w:p>
@@ -848,7 +883,31 @@
           <w:sz w:val="28"/>
           <w:szCs w:val="28"/>
         </w:rPr>
-        <w:t>При длительном пребывании человека в зоне интенсивного теплового излучения происходит изменение теплового баланса в организме, усиливается деятельность сердечно-сосудистой и дыхательной системы, увеличиваются потоотделение, потери нужных организму солей. Обеднение организма водой вызывает сгущение крови, ухудшение питания тканей и органов. Нарушение теплового баланса приводит к перегреву организма, а водно-солевого – к развитию судорожной болезни, характеризующейся появлением резких судорог, преимущественно в конечностях.</w:t>
+        <w:t xml:space="preserve">При длительном пребывании человека в зоне интенсивного теплового излучения происходит изменение теплового баланса в организме, усиливается деятельность </w:t>
+      </w:r>
+      <w:proofErr w:type="gramStart"/>
+      <w:r>
+        <w:rPr>
+          <w:rFonts w:ascii="Times New Roman" w:eastAsia="Calibri" w:hAnsi="Times New Roman" w:cs="Times New Roman"/>
+          <w:bCs/>
+          <w:iCs/>
+          <w:color w:val="000000"/>
+          <w:sz w:val="28"/>
+          <w:szCs w:val="28"/>
+        </w:rPr>
+        <w:t>сердечно-сосудистой</w:t>
+      </w:r>
+      <w:proofErr w:type="gramEnd"/>
+      <w:r>
+        <w:rPr>
+          <w:rFonts w:ascii="Times New Roman" w:eastAsia="Calibri" w:hAnsi="Times New Roman" w:cs="Times New Roman"/>
+          <w:bCs/>
+          <w:iCs/>
+          <w:color w:val="000000"/>
+          <w:sz w:val="28"/>
+          <w:szCs w:val="28"/>
+        </w:rPr>
+        <w:t xml:space="preserve"> и дыхательной системы, увеличиваются потоотделение, потери нужных организму солей. Обеднение организма водой вызывает сгущение крови, ухудшение питания тканей и органов. Нарушение теплового баланса приводит к перегреву организма, а водно-солевого – к развитию судорожной болезни, характеризующейся появлением резких судорог, преимущественно в конечностях.</w:t>
       </w:r>
     </w:p>
     <w:p>
@@ -873,7 +932,55 @@
           <w:sz w:val="28"/>
           <w:szCs w:val="28"/>
         </w:rPr>
-        <w:t>Скорость движения воздуха в пределах 0,25…3 м/с способствует увеличению отдачи тепла с поверхности тела вследствие конвекции, однако при низких температурах окружающего воздуха увеличение скорости движения воздуха может привести к переохлаждению организма.</w:t>
+        <w:t>Скорость движения воздуха в пределах 0,25…3 м/</w:t>
+      </w:r>
+      <w:proofErr w:type="gramStart"/>
+      <w:r>
+        <w:rPr>
+          <w:rFonts w:ascii="Times New Roman" w:eastAsia="Calibri" w:hAnsi="Times New Roman" w:cs="Times New Roman"/>
+          <w:bCs/>
+          <w:iCs/>
+          <w:color w:val="000000"/>
+          <w:sz w:val="28"/>
+          <w:szCs w:val="28"/>
+        </w:rPr>
+        <w:t>с</w:t>
+      </w:r>
+      <w:proofErr w:type="gramEnd"/>
+      <w:r>
+        <w:rPr>
+          <w:rFonts w:ascii="Times New Roman" w:eastAsia="Calibri" w:hAnsi="Times New Roman" w:cs="Times New Roman"/>
+          <w:bCs/>
+          <w:iCs/>
+          <w:color w:val="000000"/>
+          <w:sz w:val="28"/>
+          <w:szCs w:val="28"/>
+        </w:rPr>
+        <w:t xml:space="preserve"> способствует </w:t>
+      </w:r>
+      <w:proofErr w:type="gramStart"/>
+      <w:r>
+        <w:rPr>
+          <w:rFonts w:ascii="Times New Roman" w:eastAsia="Calibri" w:hAnsi="Times New Roman" w:cs="Times New Roman"/>
+          <w:bCs/>
+          <w:iCs/>
+          <w:color w:val="000000"/>
+          <w:sz w:val="28"/>
+          <w:szCs w:val="28"/>
+        </w:rPr>
+        <w:t>увеличению</w:t>
+      </w:r>
+      <w:proofErr w:type="gramEnd"/>
+      <w:r>
+        <w:rPr>
+          <w:rFonts w:ascii="Times New Roman" w:eastAsia="Calibri" w:hAnsi="Times New Roman" w:cs="Times New Roman"/>
+          <w:bCs/>
+          <w:iCs/>
+          <w:color w:val="000000"/>
+          <w:sz w:val="28"/>
+          <w:szCs w:val="28"/>
+        </w:rPr>
+        <w:t xml:space="preserve"> отдачи тепла с поверхности тела вследствие конвекции, однако при низких температурах окружающего воздуха увеличение скорости движения воздуха может привести к переохлаждению организма.</w:t>
       </w:r>
     </w:p>
     <w:p>
@@ -918,7 +1025,44 @@
           <w:sz w:val="28"/>
           <w:szCs w:val="28"/>
         </w:rPr>
-        <w:t xml:space="preserve"> «Общие санитарно-гигиенические требования к воздуху рабочей зоны»  операция «пайка» относится к физической работе «легкой тяжести» категории Iб и характеризуется следующими показателями:</w:t>
+        <w:t xml:space="preserve"> «Общие санитарно-гигиенические требования к воздуху рабочей зоны»  операция «пайка» относится к физической работе «легкой тяжести» категории </w:t>
+      </w:r>
+      <w:proofErr w:type="spellStart"/>
+      <w:proofErr w:type="gramStart"/>
+      <w:r>
+        <w:rPr>
+          <w:rFonts w:ascii="Times New Roman" w:eastAsia="Calibri" w:hAnsi="Times New Roman" w:cs="Times New Roman"/>
+          <w:bCs/>
+          <w:iCs/>
+          <w:color w:val="000000"/>
+          <w:sz w:val="28"/>
+          <w:szCs w:val="28"/>
+        </w:rPr>
+        <w:t>I</w:t>
+      </w:r>
+      <w:proofErr w:type="gramEnd"/>
+      <w:r>
+        <w:rPr>
+          <w:rFonts w:ascii="Times New Roman" w:eastAsia="Calibri" w:hAnsi="Times New Roman" w:cs="Times New Roman"/>
+          <w:bCs/>
+          <w:iCs/>
+          <w:color w:val="000000"/>
+          <w:sz w:val="28"/>
+          <w:szCs w:val="28"/>
+        </w:rPr>
+        <w:t>б</w:t>
+      </w:r>
+      <w:proofErr w:type="spellEnd"/>
+      <w:r>
+        <w:rPr>
+          <w:rFonts w:ascii="Times New Roman" w:eastAsia="Calibri" w:hAnsi="Times New Roman" w:cs="Times New Roman"/>
+          <w:bCs/>
+          <w:iCs/>
+          <w:color w:val="000000"/>
+          <w:sz w:val="28"/>
+          <w:szCs w:val="28"/>
+        </w:rPr>
+        <w:t xml:space="preserve"> и характеризуется следующими показателями:</w:t>
       </w:r>
     </w:p>
     <w:p>
@@ -944,8 +1088,9 @@
           <w:sz w:val="28"/>
           <w:szCs w:val="28"/>
         </w:rPr>
-        <w:t xml:space="preserve">– оптимальная температура в холодное время года: +21…+23 </w:t>
-      </w:r>
+        <w:t>– оптимальная температура в холодное время года: +21…+23</w:t>
+      </w:r>
+      <w:proofErr w:type="gramStart"/>
       <w:r>
         <w:rPr>
           <w:rFonts w:ascii="Times New Roman" w:eastAsia="Calibri" w:hAnsi="Times New Roman" w:cs="Times New Roman"/>
@@ -955,6 +1100,17 @@
           <w:sz w:val="28"/>
           <w:szCs w:val="28"/>
         </w:rPr>
+        <w:t xml:space="preserve"> </w:t>
+      </w:r>
+      <w:r>
+        <w:rPr>
+          <w:rFonts w:ascii="Times New Roman" w:eastAsia="Calibri" w:hAnsi="Times New Roman" w:cs="Times New Roman"/>
+          <w:bCs/>
+          <w:iCs/>
+          <w:color w:val="000000"/>
+          <w:sz w:val="28"/>
+          <w:szCs w:val="28"/>
+        </w:rPr>
         <w:sym w:font="Symbol" w:char="00B0"/>
       </w:r>
       <w:r>
@@ -966,7 +1122,19 @@
           <w:sz w:val="28"/>
           <w:szCs w:val="28"/>
         </w:rPr>
-        <w:t>С;</w:t>
+        <w:t>С</w:t>
+      </w:r>
+      <w:proofErr w:type="gramEnd"/>
+      <w:r>
+        <w:rPr>
+          <w:rFonts w:ascii="Times New Roman" w:eastAsia="Calibri" w:hAnsi="Times New Roman" w:cs="Times New Roman"/>
+          <w:bCs/>
+          <w:iCs/>
+          <w:color w:val="000000"/>
+          <w:sz w:val="28"/>
+          <w:szCs w:val="28"/>
+        </w:rPr>
+        <w:t>;</w:t>
       </w:r>
     </w:p>
     <w:p>
@@ -992,8 +1160,9 @@
           <w:sz w:val="28"/>
           <w:szCs w:val="28"/>
         </w:rPr>
-        <w:t xml:space="preserve">– оптимальная температура в теплое время года: +22…+24 </w:t>
-      </w:r>
+        <w:t>– оптимальная температура в теплое время года: +22…+24</w:t>
+      </w:r>
+      <w:proofErr w:type="gramStart"/>
       <w:r>
         <w:rPr>
           <w:rFonts w:ascii="Times New Roman" w:eastAsia="Calibri" w:hAnsi="Times New Roman" w:cs="Times New Roman"/>
@@ -1003,6 +1172,17 @@
           <w:sz w:val="28"/>
           <w:szCs w:val="28"/>
         </w:rPr>
+        <w:t xml:space="preserve"> </w:t>
+      </w:r>
+      <w:r>
+        <w:rPr>
+          <w:rFonts w:ascii="Times New Roman" w:eastAsia="Calibri" w:hAnsi="Times New Roman" w:cs="Times New Roman"/>
+          <w:bCs/>
+          <w:iCs/>
+          <w:color w:val="000000"/>
+          <w:sz w:val="28"/>
+          <w:szCs w:val="28"/>
+        </w:rPr>
         <w:sym w:font="Symbol" w:char="00B0"/>
       </w:r>
       <w:r>
@@ -1014,7 +1194,19 @@
           <w:sz w:val="28"/>
           <w:szCs w:val="28"/>
         </w:rPr>
-        <w:t>С;</w:t>
+        <w:t>С</w:t>
+      </w:r>
+      <w:proofErr w:type="gramEnd"/>
+      <w:r>
+        <w:rPr>
+          <w:rFonts w:ascii="Times New Roman" w:eastAsia="Calibri" w:hAnsi="Times New Roman" w:cs="Times New Roman"/>
+          <w:bCs/>
+          <w:iCs/>
+          <w:color w:val="000000"/>
+          <w:sz w:val="28"/>
+          <w:szCs w:val="28"/>
+        </w:rPr>
+        <w:t>;</w:t>
       </w:r>
     </w:p>
     <w:p>
@@ -1066,7 +1258,31 @@
           <w:sz w:val="28"/>
           <w:szCs w:val="28"/>
         </w:rPr>
-        <w:t>– оптимальная скорость движения воздуха в холодное время года: 0,1 м/с;</w:t>
+        <w:t>– оптимальная скорость движения воздуха в холодное время года: 0,1 м/</w:t>
+      </w:r>
+      <w:proofErr w:type="gramStart"/>
+      <w:r>
+        <w:rPr>
+          <w:rFonts w:ascii="Times New Roman" w:eastAsia="Calibri" w:hAnsi="Times New Roman" w:cs="Times New Roman"/>
+          <w:bCs/>
+          <w:iCs/>
+          <w:color w:val="000000"/>
+          <w:sz w:val="28"/>
+          <w:szCs w:val="28"/>
+        </w:rPr>
+        <w:t>с</w:t>
+      </w:r>
+      <w:proofErr w:type="gramEnd"/>
+      <w:r>
+        <w:rPr>
+          <w:rFonts w:ascii="Times New Roman" w:eastAsia="Calibri" w:hAnsi="Times New Roman" w:cs="Times New Roman"/>
+          <w:bCs/>
+          <w:iCs/>
+          <w:color w:val="000000"/>
+          <w:sz w:val="28"/>
+          <w:szCs w:val="28"/>
+        </w:rPr>
+        <w:t>;</w:t>
       </w:r>
     </w:p>
     <w:p>
@@ -1092,7 +1308,31 @@
           <w:sz w:val="28"/>
           <w:szCs w:val="28"/>
         </w:rPr>
-        <w:t>– оптимальная скорость движения воздуха в теплое время года: 0,2 м/с;</w:t>
+        <w:t>– оптимальная скорость движения воздуха в теплое время года: 0,2 м/</w:t>
+      </w:r>
+      <w:proofErr w:type="gramStart"/>
+      <w:r>
+        <w:rPr>
+          <w:rFonts w:ascii="Times New Roman" w:eastAsia="Calibri" w:hAnsi="Times New Roman" w:cs="Times New Roman"/>
+          <w:bCs/>
+          <w:iCs/>
+          <w:color w:val="000000"/>
+          <w:sz w:val="28"/>
+          <w:szCs w:val="28"/>
+        </w:rPr>
+        <w:t>с</w:t>
+      </w:r>
+      <w:proofErr w:type="gramEnd"/>
+      <w:r>
+        <w:rPr>
+          <w:rFonts w:ascii="Times New Roman" w:eastAsia="Calibri" w:hAnsi="Times New Roman" w:cs="Times New Roman"/>
+          <w:bCs/>
+          <w:iCs/>
+          <w:color w:val="000000"/>
+          <w:sz w:val="28"/>
+          <w:szCs w:val="28"/>
+        </w:rPr>
+        <w:t>;</w:t>
       </w:r>
     </w:p>
     <w:p>
@@ -1131,6 +1371,7 @@
         <w:lastRenderedPageBreak/>
         <w:t>инсоляции на постоянных и непостоянных рабочих местах не должна превышать 35 Вт/м</w:t>
       </w:r>
+      <w:proofErr w:type="gramStart"/>
       <w:r>
         <w:rPr>
           <w:rFonts w:ascii="Times New Roman" w:eastAsia="Calibri" w:hAnsi="Times New Roman" w:cs="Times New Roman"/>
@@ -1143,6 +1384,7 @@
         </w:rPr>
         <w:t>2</w:t>
       </w:r>
+      <w:proofErr w:type="gramEnd"/>
       <w:r>
         <w:rPr>
           <w:rFonts w:ascii="Times New Roman" w:eastAsia="Calibri" w:hAnsi="Times New Roman" w:cs="Times New Roman"/>
@@ -1178,6 +1420,7 @@
         </w:rPr>
         <w:t>Интенсивность теплового облучения работающих от открытых источников (нагретый металл, стекло, “открытое” пламя и др.) не должна превышать 140 Вт/м</w:t>
       </w:r>
+      <w:proofErr w:type="gramStart"/>
       <w:r>
         <w:rPr>
           <w:rFonts w:ascii="Times New Roman" w:eastAsia="Calibri" w:hAnsi="Times New Roman" w:cs="Times New Roman"/>
@@ -1190,6 +1433,7 @@
         </w:rPr>
         <w:t>2</w:t>
       </w:r>
+      <w:proofErr w:type="gramEnd"/>
       <w:r>
         <w:rPr>
           <w:rFonts w:ascii="Times New Roman" w:eastAsia="Calibri" w:hAnsi="Times New Roman" w:cs="Times New Roman"/>
@@ -1224,7 +1468,31 @@
           <w:sz w:val="28"/>
           <w:szCs w:val="28"/>
         </w:rPr>
-        <w:t xml:space="preserve">Для создания метеорологических условий, соответствующих нормативным документам, в производственном помещении применяется общеобменная приточно-вытяжная вентиляция с механическим возбуждением. Подогрев воздуха приточной вентиляции производится в калориферных установках. В качестве дежурного отопления применяется система водяного отопления с радиаторами М140 и температурой теплоносителя не выше 100 </w:t>
+        <w:t xml:space="preserve">Для создания метеорологических условий, соответствующих нормативным документам, в производственном помещении применяется </w:t>
+      </w:r>
+      <w:proofErr w:type="spellStart"/>
+      <w:r>
+        <w:rPr>
+          <w:rFonts w:ascii="Times New Roman" w:eastAsia="Calibri" w:hAnsi="Times New Roman" w:cs="Times New Roman"/>
+          <w:bCs/>
+          <w:iCs/>
+          <w:color w:val="000000"/>
+          <w:sz w:val="28"/>
+          <w:szCs w:val="28"/>
+        </w:rPr>
+        <w:t>общеобменная</w:t>
+      </w:r>
+      <w:proofErr w:type="spellEnd"/>
+      <w:r>
+        <w:rPr>
+          <w:rFonts w:ascii="Times New Roman" w:eastAsia="Calibri" w:hAnsi="Times New Roman" w:cs="Times New Roman"/>
+          <w:bCs/>
+          <w:iCs/>
+          <w:color w:val="000000"/>
+          <w:sz w:val="28"/>
+          <w:szCs w:val="28"/>
+        </w:rPr>
+        <w:t xml:space="preserve"> приточно-вытяжная вентиляция с механическим возбуждением. Подогрев воздуха приточной вентиляции производится в калориферных установках. В качестве дежурного отопления применяется система водяного отопления с радиаторами М140 и температурой теплоносителя не выше 100 </w:t>
       </w:r>
       <w:r>
         <w:rPr>
@@ -1364,7 +1632,31 @@
           <w:sz w:val="28"/>
           <w:szCs w:val="28"/>
         </w:rPr>
-        <w:t>Для защиты рабочего персонала от вредных и опасных газовых и парообразных выделений используется общеобменная и местная вентиляция, ванны и другие ёмкости с химическими растворами и расплавами оборудуются автоматическими системами и герметизируются.</w:t>
+        <w:t xml:space="preserve">Для защиты рабочего персонала от вредных и опасных газовых и парообразных выделений используется </w:t>
+      </w:r>
+      <w:proofErr w:type="spellStart"/>
+      <w:r>
+        <w:rPr>
+          <w:rFonts w:ascii="Times New Roman" w:eastAsia="Calibri" w:hAnsi="Times New Roman" w:cs="Times New Roman"/>
+          <w:bCs/>
+          <w:iCs/>
+          <w:color w:val="000000"/>
+          <w:sz w:val="28"/>
+          <w:szCs w:val="28"/>
+        </w:rPr>
+        <w:t>общеобменная</w:t>
+      </w:r>
+      <w:proofErr w:type="spellEnd"/>
+      <w:r>
+        <w:rPr>
+          <w:rFonts w:ascii="Times New Roman" w:eastAsia="Calibri" w:hAnsi="Times New Roman" w:cs="Times New Roman"/>
+          <w:bCs/>
+          <w:iCs/>
+          <w:color w:val="000000"/>
+          <w:sz w:val="28"/>
+          <w:szCs w:val="28"/>
+        </w:rPr>
+        <w:t xml:space="preserve"> и местная вентиляция, ванны и другие ёмкости с химическими растворами и расплавами оборудуются автоматическими системами и герметизируются.</w:t>
       </w:r>
     </w:p>
     <w:p>
@@ -1420,22 +1712,23 @@
           <w:szCs w:val="28"/>
         </w:rPr>
       </w:pPr>
-      <w:bookmarkStart w:id="4" w:name="_Toc326089523"/>
+      <w:bookmarkStart w:id="5" w:name="_Toc326089523"/>
       <w:r>
         <w:rPr>
           <w:rFonts w:eastAsia="Calibri" w:cs="Times New Roman"/>
           <w:b/>
           <w:szCs w:val="28"/>
         </w:rPr>
-        <w:t>Обеспечение защиты от воздействия СВЧ-излучения на этапе настройки блок</w:t>
-      </w:r>
+        <w:t xml:space="preserve">Обеспечение защиты от воздействия СВЧ-излучения на этапе </w:t>
+      </w:r>
+      <w:proofErr w:type="gramStart"/>
       <w:r>
         <w:rPr>
           <w:rFonts w:eastAsia="Calibri" w:cs="Times New Roman"/>
           <w:b/>
           <w:szCs w:val="28"/>
         </w:rPr>
-        <w:t>а</w:t>
+        <w:t>настройки блок</w:t>
       </w:r>
       <w:r>
         <w:rPr>
@@ -1443,9 +1736,18 @@
           <w:b/>
           <w:szCs w:val="28"/>
         </w:rPr>
+        <w:t>а</w:t>
+      </w:r>
+      <w:r>
+        <w:rPr>
+          <w:rFonts w:eastAsia="Calibri" w:cs="Times New Roman"/>
+          <w:b/>
+          <w:szCs w:val="28"/>
+        </w:rPr>
         <w:t xml:space="preserve"> регулятора цикла сварки</w:t>
       </w:r>
-      <w:bookmarkEnd w:id="4"/>
+      <w:bookmarkEnd w:id="5"/>
+      <w:proofErr w:type="gramEnd"/>
     </w:p>
     <w:p>
       <w:pPr>
@@ -1617,7 +1919,39 @@
           <w:rFonts w:cs="Times New Roman"/>
           <w:szCs w:val="28"/>
         </w:rPr>
-        <w:t>Длительное  и  систематическое  воздействие  СВЧ  энергии  на  работающих  с  интенсивностью  превышающей  предельно  допустимые  величины,  приводит  к  функциональным  изменениям  в  организме.  Эти  изменения  проявляются  в  нарушении  функционального  состояния  нервной  и  сердечно-сосудистой  системы:  появляется  головная  боль,  нарушается  сон,  замедляется  пульс,  повышается  кровяное  давление.  Большая  часть  экспериментальных  результатов  свидетельствует  о  том,  что  последствия  СВЧ  облучения,  прежде  всего,  связаны  с  гипертермией  или  нарушением  тепловых  градиентов.</w:t>
+        <w:t xml:space="preserve">Длительное  и  систематическое  воздействие  СВЧ  энергии  на  </w:t>
+      </w:r>
+      <w:proofErr w:type="gramStart"/>
+      <w:r>
+        <w:rPr>
+          <w:rFonts w:cs="Times New Roman"/>
+          <w:szCs w:val="28"/>
+        </w:rPr>
+        <w:t>работающих</w:t>
+      </w:r>
+      <w:proofErr w:type="gramEnd"/>
+      <w:r>
+        <w:rPr>
+          <w:rFonts w:cs="Times New Roman"/>
+          <w:szCs w:val="28"/>
+        </w:rPr>
+        <w:t xml:space="preserve">  с  интенсивностью  превышающей  предельно  допустимые  величины,  приводит  к  функциональным  изменениям  в  организме.  Эти  изменения  проявляются  в  нарушении  функционального  состояния  нервной  и  </w:t>
+      </w:r>
+      <w:proofErr w:type="gramStart"/>
+      <w:r>
+        <w:rPr>
+          <w:rFonts w:cs="Times New Roman"/>
+          <w:szCs w:val="28"/>
+        </w:rPr>
+        <w:t>сердечно-сосудистой</w:t>
+      </w:r>
+      <w:proofErr w:type="gramEnd"/>
+      <w:r>
+        <w:rPr>
+          <w:rFonts w:cs="Times New Roman"/>
+          <w:szCs w:val="28"/>
+        </w:rPr>
+        <w:t xml:space="preserve">  системы:  появляется  головная  боль,  нарушается  сон,  замедляется  пульс,  повышается  кровяное  давление.  Большая  часть  экспериментальных  результатов  свидетельствует  о  том,  что  последствия  СВЧ  облучения,  прежде  всего,  связаны  с  гипертермией  или  нарушением  тепловых  градиентов.</w:t>
       </w:r>
     </w:p>
     <w:p>
@@ -1644,6 +1978,7 @@
         <w:lastRenderedPageBreak/>
         <w:t>нагрузки  на  организм  и  времени  пребывания  в  зоне  облучения,  однако  во  всех  случаях  она  не  должна  превышать  1000 мкВт/см</w:t>
       </w:r>
+      <w:proofErr w:type="gramStart"/>
       <w:r>
         <w:rPr>
           <w:rFonts w:cs="Times New Roman"/>
@@ -1652,6 +1987,7 @@
         </w:rPr>
         <w:t>2</w:t>
       </w:r>
+      <w:proofErr w:type="gramEnd"/>
       <w:r>
         <w:rPr>
           <w:rFonts w:cs="Times New Roman"/>
@@ -1779,6 +2115,7 @@
         </w:rPr>
         <w:tab/>
       </w:r>
+      <w:proofErr w:type="gramStart"/>
       <m:oMath>
         <m:r>
           <m:rPr>
@@ -1792,6 +2129,7 @@
           <m:t>П</m:t>
         </m:r>
       </m:oMath>
+      <w:proofErr w:type="gramEnd"/>
       <w:r>
         <w:rPr>
           <w:rFonts w:cs="Times New Roman"/>
@@ -1862,6 +2200,7 @@
         </w:rPr>
         <w:t>200 мкВт/см</w:t>
       </w:r>
+      <w:proofErr w:type="gramStart"/>
       <w:r>
         <w:rPr>
           <w:rFonts w:cs="Times New Roman"/>
@@ -1870,6 +2209,7 @@
         </w:rPr>
         <w:t>2</w:t>
       </w:r>
+      <w:proofErr w:type="gramEnd"/>
       <w:r>
         <w:rPr>
           <w:rFonts w:cs="Times New Roman"/>
@@ -1894,6 +2234,7 @@
         </w:rPr>
         <w:t>2000 мкВт/см</w:t>
       </w:r>
+      <w:proofErr w:type="gramStart"/>
       <w:r>
         <w:rPr>
           <w:rFonts w:cs="Times New Roman"/>
@@ -1902,6 +2243,7 @@
         </w:rPr>
         <w:t>2</w:t>
       </w:r>
+      <w:proofErr w:type="gramEnd"/>
       <w:r>
         <w:rPr>
           <w:rFonts w:cs="Times New Roman"/>
@@ -2109,6 +2451,7 @@
             </m:ctrlPr>
           </m:sSubPr>
           <m:e>
+            <w:proofErr w:type="gramStart"/>
             <m:r>
               <w:rPr>
                 <w:rFonts w:ascii="Cambria Math" w:hAnsi="Cambria Math" w:cs="Times New Roman"/>
@@ -2116,6 +2459,7 @@
               </w:rPr>
               <m:t>Р</m:t>
             </m:r>
+            <w:proofErr w:type="gramEnd"/>
           </m:e>
           <m:sub>
             <m:r>
@@ -2485,6 +2829,7 @@
         </w:rPr>
         <w:t xml:space="preserve">В результате получаем плотность потока мощности </w:t>
       </w:r>
+      <w:proofErr w:type="gramStart"/>
       <m:oMath>
         <m:r>
           <w:rPr>
@@ -2495,6 +2840,7 @@
           <m:t>П</m:t>
         </m:r>
       </m:oMath>
+      <w:proofErr w:type="gramEnd"/>
       <w:r>
         <w:rPr>
           <w:rFonts w:ascii="Times New Roman" w:hAnsi="Times New Roman" w:cs="Times New Roman"/>
@@ -2572,13 +2918,23 @@
         </w:rPr>
         <w:t xml:space="preserve"> = 200 </w:t>
       </w:r>
-      <w:r>
-        <w:rPr>
-          <w:rFonts w:ascii="Times New Roman" w:hAnsi="Times New Roman" w:cs="Times New Roman"/>
-          <w:sz w:val="28"/>
-          <w:szCs w:val="28"/>
-        </w:rPr>
-        <w:t>мкВт∙час/см</w:t>
+      <w:proofErr w:type="spellStart"/>
+      <w:r>
+        <w:rPr>
+          <w:rFonts w:ascii="Times New Roman" w:hAnsi="Times New Roman" w:cs="Times New Roman"/>
+          <w:sz w:val="28"/>
+          <w:szCs w:val="28"/>
+        </w:rPr>
+        <w:t>мкВт∙час</w:t>
+      </w:r>
+      <w:proofErr w:type="spellEnd"/>
+      <w:r>
+        <w:rPr>
+          <w:rFonts w:ascii="Times New Roman" w:hAnsi="Times New Roman" w:cs="Times New Roman"/>
+          <w:sz w:val="28"/>
+          <w:szCs w:val="28"/>
+        </w:rPr>
+        <w:t>/см</w:t>
       </w:r>
       <w:r>
         <w:rPr>
@@ -2818,7 +3174,23 @@
           <w:rFonts w:cs="Times New Roman"/>
           <w:szCs w:val="28"/>
         </w:rPr>
-        <w:t>7)  Применение  средств  предупреждающей  сигнализации (световая,  звуковая  и  т. д.).</w:t>
+        <w:t>7)  Применение  средств  предупреждающей  сигнализации (</w:t>
+      </w:r>
+      <w:proofErr w:type="gramStart"/>
+      <w:r>
+        <w:rPr>
+          <w:rFonts w:cs="Times New Roman"/>
+          <w:szCs w:val="28"/>
+        </w:rPr>
+        <w:t>световая</w:t>
+      </w:r>
+      <w:proofErr w:type="gramEnd"/>
+      <w:r>
+        <w:rPr>
+          <w:rFonts w:cs="Times New Roman"/>
+          <w:szCs w:val="28"/>
+        </w:rPr>
+        <w:t>,  звуковая  и  т. д.).</w:t>
       </w:r>
     </w:p>
     <w:p>
@@ -3044,7 +3416,7 @@
           <w:szCs w:val="28"/>
         </w:rPr>
       </w:pPr>
-      <w:bookmarkStart w:id="5" w:name="_Toc326089524"/>
+      <w:bookmarkStart w:id="6" w:name="_Toc326089524"/>
       <w:r>
         <w:rPr>
           <w:b/>
@@ -3069,7 +3441,7 @@
         </w:rPr>
         <w:t xml:space="preserve"> регулятора цикла сварки</w:t>
       </w:r>
-      <w:bookmarkEnd w:id="5"/>
+      <w:bookmarkEnd w:id="6"/>
     </w:p>
     <w:p>
       <w:pPr>
@@ -3086,7 +3458,25 @@
           <w:sz w:val="28"/>
           <w:szCs w:val="28"/>
         </w:rPr>
-        <w:t>В процессе производства блок регулятора цикла сварки используются горючие материалы. Источниками зажигания могут быть электрическая искра, электрическая дуга при коротких замыканиях в электроустановках и др. Основными источниками пожаров являются КЗ  электрооборудовании, самовозгорание промасленной ветоши и одежды, нарушение противопожарного режима и правил обращения с горючими жидкостями.</w:t>
+        <w:t xml:space="preserve">В процессе производства блок регулятора цикла сварки используются горючие материалы. Источниками зажигания могут быть электрическая искра, электрическая дуга при коротких замыканиях в электроустановках и др. Основными источниками пожаров являются </w:t>
+      </w:r>
+      <w:proofErr w:type="gramStart"/>
+      <w:r>
+        <w:rPr>
+          <w:rFonts w:ascii="Times New Roman" w:hAnsi="Times New Roman" w:cs="Times New Roman"/>
+          <w:sz w:val="28"/>
+          <w:szCs w:val="28"/>
+        </w:rPr>
+        <w:t>КЗ</w:t>
+      </w:r>
+      <w:proofErr w:type="gramEnd"/>
+      <w:r>
+        <w:rPr>
+          <w:rFonts w:ascii="Times New Roman" w:hAnsi="Times New Roman" w:cs="Times New Roman"/>
+          <w:sz w:val="28"/>
+          <w:szCs w:val="28"/>
+        </w:rPr>
+        <w:t xml:space="preserve">  электрооборудовании, самовозгорание промасленной ветоши и одежды, нарушение противопожарного режима и правил обращения с горючими жидкостями.</w:t>
       </w:r>
     </w:p>
     <w:p>
@@ -3344,7 +3734,25 @@
           <w:sz w:val="28"/>
           <w:szCs w:val="28"/>
         </w:rPr>
-        <w:t>Требования ГОСТ 12.1.044-89 «Пожаровзрывоопасность веществ и материалов» выполняются.</w:t>
+        <w:t>Требования ГОСТ 12.1.044-89 «</w:t>
+      </w:r>
+      <w:proofErr w:type="spellStart"/>
+      <w:r>
+        <w:rPr>
+          <w:rFonts w:ascii="Times New Roman" w:hAnsi="Times New Roman" w:cs="Times New Roman"/>
+          <w:sz w:val="28"/>
+          <w:szCs w:val="28"/>
+        </w:rPr>
+        <w:t>Пожаровзрывоопасность</w:t>
+      </w:r>
+      <w:proofErr w:type="spellEnd"/>
+      <w:r>
+        <w:rPr>
+          <w:rFonts w:ascii="Times New Roman" w:hAnsi="Times New Roman" w:cs="Times New Roman"/>
+          <w:sz w:val="28"/>
+          <w:szCs w:val="28"/>
+        </w:rPr>
+        <w:t xml:space="preserve"> веществ и материалов» выполняются.</w:t>
       </w:r>
     </w:p>
     <w:p>
@@ -3369,7 +3777,7 @@
           <w:szCs w:val="28"/>
         </w:rPr>
       </w:pPr>
-      <w:bookmarkStart w:id="6" w:name="_Toc326089525"/>
+      <w:bookmarkStart w:id="7" w:name="_Toc326089525"/>
       <w:r>
         <w:rPr>
           <w:rFonts w:ascii="Times New Roman" w:hAnsi="Times New Roman" w:cs="Times New Roman"/>
@@ -3394,7 +3802,7 @@
         </w:rPr>
         <w:t xml:space="preserve"> регулятора цикла сварки</w:t>
       </w:r>
-      <w:bookmarkEnd w:id="6"/>
+      <w:bookmarkEnd w:id="7"/>
     </w:p>
     <w:p/>
     <w:p>
@@ -3449,13 +3857,23 @@
           <w:szCs w:val="28"/>
         </w:rPr>
       </w:pPr>
-      <w:r>
-        <w:rPr>
-          <w:rFonts w:ascii="Times New Roman" w:hAnsi="Times New Roman" w:cs="Times New Roman"/>
-          <w:sz w:val="28"/>
-          <w:szCs w:val="28"/>
-        </w:rPr>
-        <w:t>термическое (ожоги);</w:t>
+      <w:proofErr w:type="gramStart"/>
+      <w:r>
+        <w:rPr>
+          <w:rFonts w:ascii="Times New Roman" w:hAnsi="Times New Roman" w:cs="Times New Roman"/>
+          <w:sz w:val="28"/>
+          <w:szCs w:val="28"/>
+        </w:rPr>
+        <w:t>термическое</w:t>
+      </w:r>
+      <w:proofErr w:type="gramEnd"/>
+      <w:r>
+        <w:rPr>
+          <w:rFonts w:ascii="Times New Roman" w:hAnsi="Times New Roman" w:cs="Times New Roman"/>
+          <w:sz w:val="28"/>
+          <w:szCs w:val="28"/>
+        </w:rPr>
+        <w:t xml:space="preserve"> (ожоги);</w:t>
       </w:r>
     </w:p>
     <w:p>
@@ -3530,7 +3948,25 @@
           <w:sz w:val="28"/>
           <w:szCs w:val="28"/>
         </w:rPr>
-        <w:t>биологическое (спазм, судороги, воздействие на сердечно-сосудистую систему).</w:t>
+        <w:t xml:space="preserve">биологическое (спазм, судороги, воздействие на </w:t>
+      </w:r>
+      <w:proofErr w:type="gramStart"/>
+      <w:r>
+        <w:rPr>
+          <w:rFonts w:ascii="Times New Roman" w:hAnsi="Times New Roman" w:cs="Times New Roman"/>
+          <w:sz w:val="28"/>
+          <w:szCs w:val="28"/>
+        </w:rPr>
+        <w:t>сердечно-сосудистую</w:t>
+      </w:r>
+      <w:proofErr w:type="gramEnd"/>
+      <w:r>
+        <w:rPr>
+          <w:rFonts w:ascii="Times New Roman" w:hAnsi="Times New Roman" w:cs="Times New Roman"/>
+          <w:sz w:val="28"/>
+          <w:szCs w:val="28"/>
+        </w:rPr>
+        <w:t xml:space="preserve"> систему).</w:t>
       </w:r>
     </w:p>
     <w:p>
@@ -3641,7 +4077,25 @@
           <w:sz w:val="28"/>
           <w:szCs w:val="28"/>
         </w:rPr>
-        <w:t>заземление и зануление электроустановок;</w:t>
+        <w:t xml:space="preserve">заземление и </w:t>
+      </w:r>
+      <w:proofErr w:type="spellStart"/>
+      <w:r>
+        <w:rPr>
+          <w:rFonts w:ascii="Times New Roman" w:hAnsi="Times New Roman" w:cs="Times New Roman"/>
+          <w:sz w:val="28"/>
+          <w:szCs w:val="28"/>
+        </w:rPr>
+        <w:t>зануление</w:t>
+      </w:r>
+      <w:proofErr w:type="spellEnd"/>
+      <w:r>
+        <w:rPr>
+          <w:rFonts w:ascii="Times New Roman" w:hAnsi="Times New Roman" w:cs="Times New Roman"/>
+          <w:sz w:val="28"/>
+          <w:szCs w:val="28"/>
+        </w:rPr>
+        <w:t xml:space="preserve"> электроустановок;</w:t>
       </w:r>
     </w:p>
     <w:p>
@@ -3780,7 +4234,7 @@
           <w:szCs w:val="32"/>
         </w:rPr>
       </w:pPr>
-      <w:bookmarkStart w:id="7" w:name="_Toc326089526"/>
+      <w:bookmarkStart w:id="8" w:name="_Toc326089526"/>
       <w:r>
         <w:rPr>
           <w:rFonts w:cs="Times New Roman"/>
@@ -3790,7 +4244,7 @@
         </w:rPr>
         <w:t>Расчет защитного заземления</w:t>
       </w:r>
-      <w:bookmarkEnd w:id="7"/>
+      <w:bookmarkEnd w:id="8"/>
     </w:p>
     <w:p>
       <w:pPr>
@@ -3862,12 +4316,14 @@
       <w:r>
         <w:t xml:space="preserve">Примем сопротивление заземления </w:t>
       </w:r>
+      <w:proofErr w:type="gramStart"/>
       <w:r>
         <w:rPr>
           <w:i/>
         </w:rPr>
         <w:t>R</w:t>
       </w:r>
+      <w:proofErr w:type="gramEnd"/>
       <w:r>
         <w:rPr>
           <w:i/>
@@ -3878,12 +4334,14 @@
       <w:r>
         <w:t xml:space="preserve"> = 4 Ом. Это может обеспечить только искусственное заземление </w:t>
       </w:r>
+      <w:proofErr w:type="gramStart"/>
       <w:r>
         <w:rPr>
           <w:i/>
         </w:rPr>
         <w:t>R</w:t>
       </w:r>
+      <w:proofErr w:type="gramEnd"/>
       <w:r>
         <w:rPr>
           <w:i/>
@@ -3926,7 +4384,15 @@
         <w:ind w:firstLine="851"/>
       </w:pPr>
       <w:r>
-        <w:t>Для заземления выберем типовой вертикальный заземлитель в виде трубы представленный на рисунке 20.</w:t>
+        <w:t xml:space="preserve">Для заземления выберем типовой </w:t>
+      </w:r>
+      <w:proofErr w:type="gramStart"/>
+      <w:r>
+        <w:t>вертикальный</w:t>
+      </w:r>
+      <w:proofErr w:type="gramEnd"/>
+      <w:r>
+        <w:t xml:space="preserve"> заземлитель в виде трубы представленный на рисунке 20.</w:t>
       </w:r>
     </w:p>
     <w:p>
@@ -4034,11 +4500,11 @@
             <v:path o:extrusionok="f" gradientshapeok="t" o:connecttype="rect"/>
             <o:lock v:ext="edit" aspectratio="t"/>
           </v:shapetype>
-          <v:shape id="_x0000_i1025" type="#_x0000_t75" style="width:171pt;height:37.2pt" o:ole="" filled="t">
+          <v:shape id="_x0000_i1025" type="#_x0000_t75" style="width:171pt;height:37.5pt" o:ole="" filled="t">
             <v:fill color2="black"/>
             <v:imagedata r:id="rId7" o:title=""/>
           </v:shape>
-          <o:OLEObject Type="Embed" ProgID="Equation.DSMT4" ShapeID="_x0000_i1025" DrawAspect="Content" ObjectID="_1426264140" r:id="rId8"/>
+          <o:OLEObject Type="Embed" ProgID="Equation.DSMT4" ShapeID="_x0000_i1025" DrawAspect="Content" ObjectID="_1431718807" r:id="rId8"/>
         </w:object>
       </w:r>
     </w:p>
@@ -4058,7 +4524,15 @@
         <w:t>l</w:t>
       </w:r>
       <w:r>
-        <w:t xml:space="preserve"> – длина трубы, м;</w:t>
+        <w:t xml:space="preserve"> – длина трубы, </w:t>
+      </w:r>
+      <w:proofErr w:type="gramStart"/>
+      <w:r>
+        <w:t>м</w:t>
+      </w:r>
+      <w:proofErr w:type="gramEnd"/>
+      <w:r>
+        <w:t>;</w:t>
       </w:r>
     </w:p>
     <w:p>
@@ -4073,7 +4547,15 @@
         <w:t>d</w:t>
       </w:r>
       <w:r>
-        <w:t xml:space="preserve"> – диаметр трубы, мм;</w:t>
+        <w:t xml:space="preserve"> – диаметр трубы, </w:t>
+      </w:r>
+      <w:proofErr w:type="gramStart"/>
+      <w:r>
+        <w:t>мм</w:t>
+      </w:r>
+      <w:proofErr w:type="gramEnd"/>
+      <w:r>
+        <w:t>;</w:t>
       </w:r>
     </w:p>
     <w:p>
@@ -4088,7 +4570,15 @@
         <w:t>t</w:t>
       </w:r>
       <w:r>
-        <w:t xml:space="preserve"> – длина заложения от поверхности земли до середины трубы, м;</w:t>
+        <w:t xml:space="preserve"> – длина заложения от поверхности земли до середины трубы, </w:t>
+      </w:r>
+      <w:proofErr w:type="gramStart"/>
+      <w:r>
+        <w:t>м</w:t>
+      </w:r>
+      <w:proofErr w:type="gramEnd"/>
+      <w:r>
+        <w:t>;</w:t>
       </w:r>
     </w:p>
     <w:p>
@@ -4102,14 +4592,22 @@
           <w:position w:val="-10"/>
         </w:rPr>
         <w:object w:dxaOrig="240" w:dyaOrig="260">
-          <v:shape id="_x0000_i1026" type="#_x0000_t75" style="width:12.6pt;height:12.6pt" o:ole="">
+          <v:shape id="_x0000_i1026" type="#_x0000_t75" style="width:12.75pt;height:12.75pt" o:ole="">
             <v:imagedata r:id="rId9" o:title=""/>
           </v:shape>
-          <o:OLEObject Type="Embed" ProgID="Equation.DSMT4" ShapeID="_x0000_i1026" DrawAspect="Content" ObjectID="_1426264141" r:id="rId10"/>
+          <o:OLEObject Type="Embed" ProgID="Equation.DSMT4" ShapeID="_x0000_i1026" DrawAspect="Content" ObjectID="_1431718808" r:id="rId10"/>
         </w:object>
       </w:r>
       <w:r>
-        <w:t xml:space="preserve"> – удельное сопротивление грунта, Ом · м.</w:t>
+        <w:t xml:space="preserve"> – удельное сопротивление грунта, Ом · </w:t>
+      </w:r>
+      <w:proofErr w:type="gramStart"/>
+      <w:r>
+        <w:t>м</w:t>
+      </w:r>
+      <w:proofErr w:type="gramEnd"/>
+      <w:r>
+        <w:t>.</w:t>
       </w:r>
     </w:p>
     <w:p>
@@ -4126,14 +4624,22 @@
           <w:position w:val="-10"/>
         </w:rPr>
         <w:object w:dxaOrig="240" w:dyaOrig="260">
-          <v:shape id="_x0000_i1027" type="#_x0000_t75" style="width:12.6pt;height:12.6pt" o:ole="">
+          <v:shape id="_x0000_i1027" type="#_x0000_t75" style="width:12.75pt;height:12.75pt" o:ole="">
             <v:imagedata r:id="rId9" o:title=""/>
           </v:shape>
-          <o:OLEObject Type="Embed" ProgID="Equation.DSMT4" ShapeID="_x0000_i1027" DrawAspect="Content" ObjectID="_1426264142" r:id="rId11"/>
+          <o:OLEObject Type="Embed" ProgID="Equation.DSMT4" ShapeID="_x0000_i1027" DrawAspect="Content" ObjectID="_1431718809" r:id="rId11"/>
         </w:object>
       </w:r>
       <w:r>
-        <w:t xml:space="preserve"> = 100 Ом · м для европейской части РФ, </w:t>
+        <w:t xml:space="preserve"> = 100 Ом · </w:t>
+      </w:r>
+      <w:proofErr w:type="gramStart"/>
+      <w:r>
+        <w:t>м</w:t>
+      </w:r>
+      <w:proofErr w:type="gramEnd"/>
+      <w:r>
+        <w:t xml:space="preserve"> для европейской части РФ, </w:t>
       </w:r>
       <w:r>
         <w:rPr>
@@ -4182,11 +4688,11 @@
           <w:position w:val="-28"/>
         </w:rPr>
         <w:object w:dxaOrig="5480" w:dyaOrig="660">
-          <v:shape id="_x0000_i1028" type="#_x0000_t75" style="width:322.8pt;height:39.6pt" o:ole="" filled="t">
+          <v:shape id="_x0000_i1028" type="#_x0000_t75" style="width:322.5pt;height:39.75pt" o:ole="" filled="t">
             <v:fill color2="black"/>
             <v:imagedata r:id="rId12" o:title=""/>
           </v:shape>
-          <o:OLEObject Type="Embed" ProgID="Equation.DSMT4" ShapeID="_x0000_i1028" DrawAspect="Content" ObjectID="_1426264143" r:id="rId13"/>
+          <o:OLEObject Type="Embed" ProgID="Equation.DSMT4" ShapeID="_x0000_i1028" DrawAspect="Content" ObjectID="_1431718810" r:id="rId13"/>
         </w:object>
       </w:r>
     </w:p>
@@ -4204,6 +4710,7 @@
         </w:rPr>
         <w:t></w:t>
       </w:r>
+      <w:proofErr w:type="gramStart"/>
       <w:r>
         <w:rPr>
           <w:i/>
@@ -4211,6 +4718,7 @@
         </w:rPr>
         <w:t>ТР</w:t>
       </w:r>
+      <w:proofErr w:type="gramEnd"/>
       <w:r>
         <w:t xml:space="preserve"> = 0,65.</w:t>
       </w:r>
@@ -4234,11 +4742,11 @@
           <w:position w:val="-28"/>
         </w:rPr>
         <w:object w:dxaOrig="1140" w:dyaOrig="680">
-          <v:shape id="_x0000_i1029" type="#_x0000_t75" style="width:1in;height:42.6pt" o:ole="" filled="t">
+          <v:shape id="_x0000_i1029" type="#_x0000_t75" style="width:1in;height:42.75pt" o:ole="" filled="t">
             <v:fill color2="black"/>
             <v:imagedata r:id="rId14" o:title=""/>
           </v:shape>
-          <o:OLEObject Type="Embed" ProgID="Equation.DSMT4" ShapeID="_x0000_i1029" DrawAspect="Content" ObjectID="_1426264144" r:id="rId15"/>
+          <o:OLEObject Type="Embed" ProgID="Equation.DSMT4" ShapeID="_x0000_i1029" DrawAspect="Content" ObjectID="_1431718811" r:id="rId15"/>
         </w:object>
       </w:r>
       <w:r>
@@ -4268,12 +4776,14 @@
         <w:pStyle w:val="14pt"/>
         <w:ind w:firstLine="851"/>
       </w:pPr>
+      <w:proofErr w:type="gramStart"/>
       <w:r>
         <w:rPr>
           <w:i/>
         </w:rPr>
         <w:t>R</w:t>
       </w:r>
+      <w:proofErr w:type="gramEnd"/>
       <w:r>
         <w:rPr>
           <w:i/>
@@ -4290,12 +4800,14 @@
         <w:pStyle w:val="14pt"/>
         <w:ind w:firstLine="851"/>
       </w:pPr>
+      <w:proofErr w:type="gramStart"/>
       <w:r>
         <w:rPr>
           <w:i/>
         </w:rPr>
         <w:t>R</w:t>
       </w:r>
+      <w:proofErr w:type="gramEnd"/>
       <w:r>
         <w:rPr>
           <w:i/>
@@ -4326,11 +4838,11 @@
           <w:position w:val="-28"/>
         </w:rPr>
         <w:object w:dxaOrig="1820" w:dyaOrig="660">
-          <v:shape id="_x0000_i1030" type="#_x0000_t75" style="width:108.6pt;height:37.8pt" o:ole="" filled="t">
+          <v:shape id="_x0000_i1030" type="#_x0000_t75" style="width:108.75pt;height:37.5pt" o:ole="" filled="t">
             <v:fill color2="black"/>
             <v:imagedata r:id="rId16" o:title=""/>
           </v:shape>
-          <o:OLEObject Type="Embed" ProgID="Equation.DSMT4" ShapeID="_x0000_i1030" DrawAspect="Content" ObjectID="_1426264145" r:id="rId17"/>
+          <o:OLEObject Type="Embed" ProgID="Equation.DSMT4" ShapeID="_x0000_i1030" DrawAspect="Content" ObjectID="_1431718812" r:id="rId17"/>
         </w:object>
       </w:r>
     </w:p>
@@ -4465,7 +4977,7 @@
             <v:fill color2="black"/>
             <v:imagedata r:id="rId19" o:title=""/>
           </v:shape>
-          <o:OLEObject Type="Embed" ProgID="Equation.DSMT4" ShapeID="_x0000_i1031" DrawAspect="Content" ObjectID="_1426264146" r:id="rId20"/>
+          <o:OLEObject Type="Embed" ProgID="Equation.DSMT4" ShapeID="_x0000_i1031" DrawAspect="Content" ObjectID="_1431718813" r:id="rId20"/>
         </w:object>
       </w:r>
       <w:r>
@@ -4559,7 +5071,7 @@
             <v:fill color2="black"/>
             <v:imagedata r:id="rId21" o:title=""/>
           </v:shape>
-          <o:OLEObject Type="Embed" ProgID="Equation.DSMT4" ShapeID="_x0000_i1032" DrawAspect="Content" ObjectID="_1426264147" r:id="rId22"/>
+          <o:OLEObject Type="Embed" ProgID="Equation.DSMT4" ShapeID="_x0000_i1032" DrawAspect="Content" ObjectID="_1431718814" r:id="rId22"/>
         </w:object>
       </w:r>
     </w:p>
@@ -4607,11 +5119,11 @@
           <w:position w:val="-25"/>
         </w:rPr>
         <w:object w:dxaOrig="2500" w:dyaOrig="680">
-          <v:shape id="_x0000_i1033" type="#_x0000_t75" style="width:161.4pt;height:42pt" o:ole="" filled="t">
+          <v:shape id="_x0000_i1033" type="#_x0000_t75" style="width:161.25pt;height:42pt" o:ole="" filled="t">
             <v:fill color2="black"/>
             <v:imagedata r:id="rId23" o:title=""/>
           </v:shape>
-          <o:OLEObject Type="Embed" ProgID="Equation.DSMT4" ShapeID="_x0000_i1033" DrawAspect="Content" ObjectID="_1426264148" r:id="rId24"/>
+          <o:OLEObject Type="Embed" ProgID="Equation.DSMT4" ShapeID="_x0000_i1033" DrawAspect="Content" ObjectID="_1431718815" r:id="rId24"/>
         </w:object>
       </w:r>
       <w:r>
@@ -4628,10 +5140,10 @@
           <w:position w:val="-28"/>
         </w:rPr>
         <w:object w:dxaOrig="5300" w:dyaOrig="660">
-          <v:shape id="_x0000_i1034" type="#_x0000_t75" style="width:315pt;height:39.6pt" o:ole="">
+          <v:shape id="_x0000_i1034" type="#_x0000_t75" style="width:315pt;height:39.75pt" o:ole="">
             <v:imagedata r:id="rId25" o:title=""/>
           </v:shape>
-          <o:OLEObject Type="Embed" ProgID="Equation.DSMT4" ShapeID="_x0000_i1034" DrawAspect="Content" ObjectID="_1426264149" r:id="rId26"/>
+          <o:OLEObject Type="Embed" ProgID="Equation.DSMT4" ShapeID="_x0000_i1034" DrawAspect="Content" ObjectID="_1431718816" r:id="rId26"/>
         </w:object>
       </w:r>
     </w:p>
@@ -4692,7 +5204,7 @@
           <w:szCs w:val="32"/>
         </w:rPr>
       </w:pPr>
-      <w:bookmarkStart w:id="8" w:name="_Toc326089527"/>
+      <w:bookmarkStart w:id="9" w:name="_Toc326089527"/>
       <w:r>
         <w:rPr>
           <w:rFonts w:cs="Times New Roman"/>
@@ -4733,7 +5245,7 @@
         </w:rPr>
         <w:t xml:space="preserve"> регулятора цикла сварки</w:t>
       </w:r>
-      <w:bookmarkEnd w:id="8"/>
+      <w:bookmarkEnd w:id="9"/>
     </w:p>
     <w:p>
       <w:pPr>
@@ -4750,10 +5262,10 @@
           <w:szCs w:val="28"/>
         </w:rPr>
       </w:pPr>
-      <w:bookmarkStart w:id="9" w:name="_Toc294949014"/>
-      <w:bookmarkStart w:id="10" w:name="_Toc294950587"/>
-      <w:bookmarkStart w:id="11" w:name="_Toc294957608"/>
-      <w:bookmarkStart w:id="12" w:name="_Toc326089528"/>
+      <w:bookmarkStart w:id="10" w:name="_Toc294949014"/>
+      <w:bookmarkStart w:id="11" w:name="_Toc294950587"/>
+      <w:bookmarkStart w:id="12" w:name="_Toc294957608"/>
+      <w:bookmarkStart w:id="13" w:name="_Toc326089528"/>
       <w:r>
         <w:rPr>
           <w:rFonts w:eastAsia="Calibri" w:cs="Times New Roman"/>
@@ -4768,7 +5280,25 @@
           <w:b/>
           <w:szCs w:val="28"/>
         </w:rPr>
-        <w:t>НПП «Велд»</w:t>
+        <w:t>НПП «</w:t>
+      </w:r>
+      <w:proofErr w:type="spellStart"/>
+      <w:r>
+        <w:rPr>
+          <w:rFonts w:cs="Times New Roman"/>
+          <w:b/>
+          <w:szCs w:val="28"/>
+        </w:rPr>
+        <w:t>Велд</w:t>
+      </w:r>
+      <w:proofErr w:type="spellEnd"/>
+      <w:r>
+        <w:rPr>
+          <w:rFonts w:cs="Times New Roman"/>
+          <w:b/>
+          <w:szCs w:val="28"/>
+        </w:rPr>
+        <w:t>»</w:t>
       </w:r>
       <w:r>
         <w:rPr>
@@ -4778,9 +5308,9 @@
         </w:rPr>
         <w:t xml:space="preserve"> как источника загрязнения окружающей сред</w:t>
       </w:r>
-      <w:bookmarkEnd w:id="9"/>
       <w:bookmarkEnd w:id="10"/>
       <w:bookmarkEnd w:id="11"/>
+      <w:bookmarkEnd w:id="12"/>
       <w:r>
         <w:rPr>
           <w:rFonts w:eastAsia="Calibri" w:cs="Times New Roman"/>
@@ -4789,7 +5319,7 @@
         </w:rPr>
         <w:t>ы</w:t>
       </w:r>
-      <w:bookmarkEnd w:id="12"/>
+      <w:bookmarkEnd w:id="13"/>
     </w:p>
     <w:p>
       <w:pPr>
@@ -4826,18 +5356,66 @@
           <w:sz w:val="28"/>
           <w:szCs w:val="28"/>
         </w:rPr>
-        <w:t>НПП «Велд»</w:t>
-      </w:r>
-      <w:r>
-        <w:rPr>
-          <w:rFonts w:ascii="Times New Roman" w:hAnsi="Times New Roman" w:cs="Times New Roman"/>
-          <w:bCs/>
-          <w:iCs/>
-          <w:color w:val="000000"/>
-          <w:sz w:val="28"/>
-          <w:szCs w:val="28"/>
-        </w:rPr>
-        <w:t xml:space="preserve"> расположен в мкр. </w:t>
+        <w:t>НПП «</w:t>
+      </w:r>
+      <w:proofErr w:type="spellStart"/>
+      <w:r>
+        <w:rPr>
+          <w:rFonts w:ascii="Times New Roman" w:hAnsi="Times New Roman" w:cs="Times New Roman"/>
+          <w:bCs/>
+          <w:iCs/>
+          <w:color w:val="000000"/>
+          <w:sz w:val="28"/>
+          <w:szCs w:val="28"/>
+        </w:rPr>
+        <w:t>Велд</w:t>
+      </w:r>
+      <w:proofErr w:type="spellEnd"/>
+      <w:r>
+        <w:rPr>
+          <w:rFonts w:ascii="Times New Roman" w:hAnsi="Times New Roman" w:cs="Times New Roman"/>
+          <w:bCs/>
+          <w:iCs/>
+          <w:color w:val="000000"/>
+          <w:sz w:val="28"/>
+          <w:szCs w:val="28"/>
+        </w:rPr>
+        <w:t>»</w:t>
+      </w:r>
+      <w:r>
+        <w:rPr>
+          <w:rFonts w:ascii="Times New Roman" w:hAnsi="Times New Roman" w:cs="Times New Roman"/>
+          <w:bCs/>
+          <w:iCs/>
+          <w:color w:val="000000"/>
+          <w:sz w:val="28"/>
+          <w:szCs w:val="28"/>
+        </w:rPr>
+        <w:t xml:space="preserve"> расположен в </w:t>
+      </w:r>
+      <w:proofErr w:type="spellStart"/>
+      <w:r>
+        <w:rPr>
+          <w:rFonts w:ascii="Times New Roman" w:hAnsi="Times New Roman" w:cs="Times New Roman"/>
+          <w:bCs/>
+          <w:iCs/>
+          <w:color w:val="000000"/>
+          <w:sz w:val="28"/>
+          <w:szCs w:val="28"/>
+        </w:rPr>
+        <w:t>мкр</w:t>
+      </w:r>
+      <w:proofErr w:type="spellEnd"/>
+      <w:r>
+        <w:rPr>
+          <w:rFonts w:ascii="Times New Roman" w:hAnsi="Times New Roman" w:cs="Times New Roman"/>
+          <w:bCs/>
+          <w:iCs/>
+          <w:color w:val="000000"/>
+          <w:sz w:val="28"/>
+          <w:szCs w:val="28"/>
+        </w:rPr>
+        <w:t xml:space="preserve">. </w:t>
       </w:r>
       <w:r>
         <w:rPr>
@@ -4859,7 +5437,19 @@
           <w:sz w:val="28"/>
           <w:szCs w:val="28"/>
         </w:rPr>
-        <w:t>, г</w:t>
+        <w:t xml:space="preserve">, </w:t>
+      </w:r>
+      <w:proofErr w:type="spellStart"/>
+      <w:r>
+        <w:rPr>
+          <w:rFonts w:ascii="Times New Roman" w:hAnsi="Times New Roman" w:cs="Times New Roman"/>
+          <w:bCs/>
+          <w:iCs/>
+          <w:color w:val="000000"/>
+          <w:sz w:val="28"/>
+          <w:szCs w:val="28"/>
+        </w:rPr>
+        <w:t>г</w:t>
       </w:r>
       <w:r>
         <w:rPr>
@@ -4872,6 +5462,7 @@
         </w:rPr>
         <w:t>Калуга</w:t>
       </w:r>
+      <w:proofErr w:type="spellEnd"/>
       <w:r>
         <w:rPr>
           <w:rFonts w:ascii="Times New Roman" w:hAnsi="Times New Roman" w:cs="Times New Roman"/>
@@ -5040,7 +5631,31 @@
           <w:sz w:val="28"/>
           <w:szCs w:val="28"/>
         </w:rPr>
-        <w:t>НПП «Велд»</w:t>
+        <w:t>НПП «</w:t>
+      </w:r>
+      <w:proofErr w:type="spellStart"/>
+      <w:r>
+        <w:rPr>
+          <w:rFonts w:ascii="Times New Roman" w:hAnsi="Times New Roman" w:cs="Times New Roman"/>
+          <w:bCs/>
+          <w:iCs/>
+          <w:color w:val="000000"/>
+          <w:sz w:val="28"/>
+          <w:szCs w:val="28"/>
+        </w:rPr>
+        <w:t>Велд</w:t>
+      </w:r>
+      <w:proofErr w:type="spellEnd"/>
+      <w:r>
+        <w:rPr>
+          <w:rFonts w:ascii="Times New Roman" w:hAnsi="Times New Roman" w:cs="Times New Roman"/>
+          <w:bCs/>
+          <w:iCs/>
+          <w:color w:val="000000"/>
+          <w:sz w:val="28"/>
+          <w:szCs w:val="28"/>
+        </w:rPr>
+        <w:t>»</w:t>
       </w:r>
       <w:r>
         <w:rPr>
@@ -5265,7 +5880,7 @@
           <w:szCs w:val="28"/>
         </w:rPr>
       </w:pPr>
-      <w:bookmarkStart w:id="13" w:name="_Toc326089529"/>
+      <w:bookmarkStart w:id="14" w:name="_Toc326089529"/>
       <w:r>
         <w:rPr>
           <w:rFonts w:cs="Times New Roman"/>
@@ -5286,9 +5901,33 @@
           <w:color w:val="000000"/>
           <w:szCs w:val="28"/>
         </w:rPr>
-        <w:t>НПП «Велд»</w:t>
-      </w:r>
-      <w:bookmarkEnd w:id="13"/>
+        <w:t>НПП «</w:t>
+      </w:r>
+      <w:proofErr w:type="spellStart"/>
+      <w:r>
+        <w:rPr>
+          <w:rFonts w:cs="Times New Roman"/>
+          <w:b/>
+          <w:bCs/>
+          <w:iCs/>
+          <w:color w:val="000000"/>
+          <w:szCs w:val="28"/>
+        </w:rPr>
+        <w:t>Велд</w:t>
+      </w:r>
+      <w:proofErr w:type="spellEnd"/>
+      <w:r>
+        <w:rPr>
+          <w:rFonts w:cs="Times New Roman"/>
+          <w:b/>
+          <w:bCs/>
+          <w:iCs/>
+          <w:color w:val="000000"/>
+          <w:szCs w:val="28"/>
+        </w:rPr>
+        <w:t>»</w:t>
+      </w:r>
+      <w:bookmarkEnd w:id="14"/>
     </w:p>
     <w:p>
       <w:pPr>
@@ -5403,7 +6042,25 @@
           <w:sz w:val="28"/>
           <w:szCs w:val="28"/>
         </w:rPr>
-        <w:t>На предприятии имеется 6 единиц пылегазоулавливающего оборудования. Все установки работают эффективно.</w:t>
+        <w:t xml:space="preserve">На предприятии имеется 6 единиц </w:t>
+      </w:r>
+      <w:proofErr w:type="spellStart"/>
+      <w:r>
+        <w:rPr>
+          <w:rFonts w:ascii="Times New Roman" w:hAnsi="Times New Roman" w:cs="Times New Roman"/>
+          <w:sz w:val="28"/>
+          <w:szCs w:val="28"/>
+        </w:rPr>
+        <w:t>пылегазоулавливающего</w:t>
+      </w:r>
+      <w:proofErr w:type="spellEnd"/>
+      <w:r>
+        <w:rPr>
+          <w:rFonts w:ascii="Times New Roman" w:hAnsi="Times New Roman" w:cs="Times New Roman"/>
+          <w:sz w:val="28"/>
+          <w:szCs w:val="28"/>
+        </w:rPr>
+        <w:t xml:space="preserve"> оборудования. Все установки работают эффективно.</w:t>
       </w:r>
     </w:p>
     <w:p>
@@ -8231,6 +8888,7 @@
                 <w:szCs w:val="28"/>
               </w:rPr>
             </w:pPr>
+            <w:proofErr w:type="spellStart"/>
             <w:r>
               <w:rPr>
                 <w:rFonts w:ascii="Times New Roman" w:hAnsi="Times New Roman" w:cs="Times New Roman"/>
@@ -8239,6 +8897,7 @@
               </w:rPr>
               <w:t>Бутилацетат</w:t>
             </w:r>
+            <w:proofErr w:type="spellEnd"/>
           </w:p>
         </w:tc>
         <w:tc>
@@ -8463,6 +9122,7 @@
                 <w:szCs w:val="28"/>
               </w:rPr>
             </w:pPr>
+            <w:proofErr w:type="spellStart"/>
             <w:r>
               <w:rPr>
                 <w:rFonts w:ascii="Times New Roman" w:hAnsi="Times New Roman" w:cs="Times New Roman"/>
@@ -8471,6 +9131,7 @@
               </w:rPr>
               <w:t>Эпихлоргидрин</w:t>
             </w:r>
+            <w:proofErr w:type="spellEnd"/>
           </w:p>
         </w:tc>
         <w:tc>
@@ -8693,7 +9354,7 @@
           <w:szCs w:val="28"/>
         </w:rPr>
       </w:pPr>
-      <w:bookmarkStart w:id="14" w:name="_Toc326089530"/>
+      <w:bookmarkStart w:id="15" w:name="_Toc326089530"/>
       <w:r>
         <w:rPr>
           <w:rFonts w:cs="Times New Roman"/>
@@ -8714,8 +9375,9 @@
           <w:color w:val="000000"/>
           <w:szCs w:val="28"/>
         </w:rPr>
-        <w:t>НПП «Велд»</w:t>
-      </w:r>
+        <w:t>НПП «</w:t>
+      </w:r>
+      <w:proofErr w:type="spellStart"/>
       <w:r>
         <w:rPr>
           <w:rFonts w:cs="Times New Roman"/>
@@ -8725,9 +9387,32 @@
           <w:color w:val="000000"/>
           <w:szCs w:val="28"/>
         </w:rPr>
+        <w:t>Велд</w:t>
+      </w:r>
+      <w:proofErr w:type="spellEnd"/>
+      <w:r>
+        <w:rPr>
+          <w:rFonts w:cs="Times New Roman"/>
+          <w:b/>
+          <w:bCs/>
+          <w:iCs/>
+          <w:color w:val="000000"/>
+          <w:szCs w:val="28"/>
+        </w:rPr>
+        <w:t>»</w:t>
+      </w:r>
+      <w:r>
+        <w:rPr>
+          <w:rFonts w:cs="Times New Roman"/>
+          <w:b/>
+          <w:bCs/>
+          <w:iCs/>
+          <w:color w:val="000000"/>
+          <w:szCs w:val="28"/>
+        </w:rPr>
         <w:t>, как источника загрязнения отходами</w:t>
       </w:r>
-      <w:bookmarkEnd w:id="14"/>
+      <w:bookmarkEnd w:id="15"/>
     </w:p>
     <w:p>
       <w:pPr>
@@ -8763,7 +9448,31 @@
           <w:sz w:val="28"/>
           <w:szCs w:val="28"/>
         </w:rPr>
-        <w:t xml:space="preserve">Все отходы, размещаемые на пром. площадке </w:t>
+        <w:t xml:space="preserve">Все отходы, размещаемые на </w:t>
+      </w:r>
+      <w:proofErr w:type="spellStart"/>
+      <w:r>
+        <w:rPr>
+          <w:rFonts w:ascii="Times New Roman" w:hAnsi="Times New Roman" w:cs="Times New Roman"/>
+          <w:bCs/>
+          <w:iCs/>
+          <w:color w:val="000000"/>
+          <w:sz w:val="28"/>
+          <w:szCs w:val="28"/>
+        </w:rPr>
+        <w:t>пром</w:t>
+      </w:r>
+      <w:proofErr w:type="spellEnd"/>
+      <w:r>
+        <w:rPr>
+          <w:rFonts w:ascii="Times New Roman" w:hAnsi="Times New Roman" w:cs="Times New Roman"/>
+          <w:bCs/>
+          <w:iCs/>
+          <w:color w:val="000000"/>
+          <w:sz w:val="28"/>
+          <w:szCs w:val="28"/>
+        </w:rPr>
+        <w:t xml:space="preserve">. площадке </w:t>
       </w:r>
       <w:r>
         <w:rPr>
@@ -14357,7 +15066,7 @@
           <w:szCs w:val="28"/>
         </w:rPr>
       </w:pPr>
-      <w:bookmarkStart w:id="15" w:name="_Toc326089531"/>
+      <w:bookmarkStart w:id="16" w:name="_Toc326089531"/>
       <w:r>
         <w:rPr>
           <w:rFonts w:cs="Times New Roman"/>
@@ -14378,9 +15087,33 @@
           <w:color w:val="000000"/>
           <w:szCs w:val="28"/>
         </w:rPr>
-        <w:t>НПП «Велд»</w:t>
-      </w:r>
-      <w:bookmarkEnd w:id="15"/>
+        <w:t>НПП «</w:t>
+      </w:r>
+      <w:proofErr w:type="spellStart"/>
+      <w:r>
+        <w:rPr>
+          <w:rFonts w:cs="Times New Roman"/>
+          <w:b/>
+          <w:bCs/>
+          <w:iCs/>
+          <w:color w:val="000000"/>
+          <w:szCs w:val="28"/>
+        </w:rPr>
+        <w:t>Велд</w:t>
+      </w:r>
+      <w:proofErr w:type="spellEnd"/>
+      <w:r>
+        <w:rPr>
+          <w:rFonts w:cs="Times New Roman"/>
+          <w:b/>
+          <w:bCs/>
+          <w:iCs/>
+          <w:color w:val="000000"/>
+          <w:szCs w:val="28"/>
+        </w:rPr>
+        <w:t>»</w:t>
+      </w:r>
+      <w:bookmarkEnd w:id="16"/>
     </w:p>
     <w:p>
       <w:pPr>
@@ -14450,18 +15183,66 @@
           <w:sz w:val="28"/>
           <w:szCs w:val="28"/>
         </w:rPr>
-        <w:t>НПП «Велд»</w:t>
-      </w:r>
-      <w:r>
-        <w:rPr>
-          <w:rFonts w:ascii="Times New Roman" w:hAnsi="Times New Roman" w:cs="Times New Roman"/>
-          <w:bCs/>
-          <w:iCs/>
-          <w:color w:val="000000"/>
-          <w:sz w:val="28"/>
-          <w:szCs w:val="28"/>
-        </w:rPr>
-        <w:t xml:space="preserve"> – комунально-бытовые.</w:t>
+        <w:t>НПП «</w:t>
+      </w:r>
+      <w:proofErr w:type="spellStart"/>
+      <w:r>
+        <w:rPr>
+          <w:rFonts w:ascii="Times New Roman" w:hAnsi="Times New Roman" w:cs="Times New Roman"/>
+          <w:bCs/>
+          <w:iCs/>
+          <w:color w:val="000000"/>
+          <w:sz w:val="28"/>
+          <w:szCs w:val="28"/>
+        </w:rPr>
+        <w:t>Велд</w:t>
+      </w:r>
+      <w:proofErr w:type="spellEnd"/>
+      <w:r>
+        <w:rPr>
+          <w:rFonts w:ascii="Times New Roman" w:hAnsi="Times New Roman" w:cs="Times New Roman"/>
+          <w:bCs/>
+          <w:iCs/>
+          <w:color w:val="000000"/>
+          <w:sz w:val="28"/>
+          <w:szCs w:val="28"/>
+        </w:rPr>
+        <w:t>»</w:t>
+      </w:r>
+      <w:r>
+        <w:rPr>
+          <w:rFonts w:ascii="Times New Roman" w:hAnsi="Times New Roman" w:cs="Times New Roman"/>
+          <w:bCs/>
+          <w:iCs/>
+          <w:color w:val="000000"/>
+          <w:sz w:val="28"/>
+          <w:szCs w:val="28"/>
+        </w:rPr>
+        <w:t xml:space="preserve"> – </w:t>
+      </w:r>
+      <w:proofErr w:type="spellStart"/>
+      <w:r>
+        <w:rPr>
+          <w:rFonts w:ascii="Times New Roman" w:hAnsi="Times New Roman" w:cs="Times New Roman"/>
+          <w:bCs/>
+          <w:iCs/>
+          <w:color w:val="000000"/>
+          <w:sz w:val="28"/>
+          <w:szCs w:val="28"/>
+        </w:rPr>
+        <w:t>комунально</w:t>
+      </w:r>
+      <w:proofErr w:type="spellEnd"/>
+      <w:r>
+        <w:rPr>
+          <w:rFonts w:ascii="Times New Roman" w:hAnsi="Times New Roman" w:cs="Times New Roman"/>
+          <w:bCs/>
+          <w:iCs/>
+          <w:color w:val="000000"/>
+          <w:sz w:val="28"/>
+          <w:szCs w:val="28"/>
+        </w:rPr>
+        <w:t>-бытовые.</w:t>
       </w:r>
     </w:p>
     <w:p>
@@ -14534,7 +15315,31 @@
           <w:sz w:val="28"/>
           <w:szCs w:val="28"/>
         </w:rPr>
-        <w:t>Для сокращения сбросов меди на участке установили промывочную ванну-сборник, промывочная вода из которой в канализацию не поступает, а используется для корректировки ванны меднения.</w:t>
+        <w:t xml:space="preserve">Для сокращения сбросов меди на участке установили промывочную ванну-сборник, промывочная вода из которой в канализацию не поступает, а используется для корректировки ванны </w:t>
+      </w:r>
+      <w:proofErr w:type="spellStart"/>
+      <w:r>
+        <w:rPr>
+          <w:rFonts w:ascii="Times New Roman" w:hAnsi="Times New Roman" w:cs="Times New Roman"/>
+          <w:bCs/>
+          <w:iCs/>
+          <w:color w:val="000000"/>
+          <w:sz w:val="28"/>
+          <w:szCs w:val="28"/>
+        </w:rPr>
+        <w:t>меднения</w:t>
+      </w:r>
+      <w:proofErr w:type="spellEnd"/>
+      <w:r>
+        <w:rPr>
+          <w:rFonts w:ascii="Times New Roman" w:hAnsi="Times New Roman" w:cs="Times New Roman"/>
+          <w:bCs/>
+          <w:iCs/>
+          <w:color w:val="000000"/>
+          <w:sz w:val="28"/>
+          <w:szCs w:val="28"/>
+        </w:rPr>
+        <w:t>.</w:t>
       </w:r>
     </w:p>
     <w:p>
@@ -14609,11 +15414,35 @@
           <w:sz w:val="28"/>
           <w:szCs w:val="28"/>
         </w:rPr>
-        <w:t>Сброс комунально-бытовых стоков осуществляется на городские очистные сооружения, в соответствии с заключенным договором.</w:t>
-      </w:r>
-      <w:bookmarkStart w:id="16" w:name="_Toc294949015"/>
-      <w:bookmarkStart w:id="17" w:name="_Toc294950588"/>
-      <w:bookmarkStart w:id="18" w:name="_Toc294957609"/>
+        <w:t xml:space="preserve">Сброс </w:t>
+      </w:r>
+      <w:proofErr w:type="spellStart"/>
+      <w:r>
+        <w:rPr>
+          <w:rFonts w:ascii="Times New Roman" w:hAnsi="Times New Roman" w:cs="Times New Roman"/>
+          <w:bCs/>
+          <w:iCs/>
+          <w:color w:val="000000"/>
+          <w:sz w:val="28"/>
+          <w:szCs w:val="28"/>
+        </w:rPr>
+        <w:t>комунально</w:t>
+      </w:r>
+      <w:proofErr w:type="spellEnd"/>
+      <w:r>
+        <w:rPr>
+          <w:rFonts w:ascii="Times New Roman" w:hAnsi="Times New Roman" w:cs="Times New Roman"/>
+          <w:bCs/>
+          <w:iCs/>
+          <w:color w:val="000000"/>
+          <w:sz w:val="28"/>
+          <w:szCs w:val="28"/>
+        </w:rPr>
+        <w:t>-бытовых стоков осуществляется на городские очистные сооружения, в соответствии с заключенным договором.</w:t>
+      </w:r>
+      <w:bookmarkStart w:id="17" w:name="_Toc294949015"/>
+      <w:bookmarkStart w:id="18" w:name="_Toc294950588"/>
+      <w:bookmarkStart w:id="19" w:name="_Toc294957609"/>
     </w:p>
     <w:p>
       <w:pPr>
@@ -14685,7 +15514,7 @@
           <w:szCs w:val="28"/>
         </w:rPr>
       </w:pPr>
-      <w:bookmarkStart w:id="19" w:name="_Toc326089532"/>
+      <w:bookmarkStart w:id="20" w:name="_Toc326089532"/>
       <w:r>
         <w:rPr>
           <w:b/>
@@ -14693,10 +15522,10 @@
         <w:lastRenderedPageBreak/>
         <w:t>Мероприятия   по защите окружающей среды</w:t>
       </w:r>
-      <w:bookmarkEnd w:id="16"/>
       <w:bookmarkEnd w:id="17"/>
       <w:bookmarkEnd w:id="18"/>
       <w:bookmarkEnd w:id="19"/>
+      <w:bookmarkEnd w:id="20"/>
     </w:p>
     <w:p>
       <w:pPr>
@@ -14881,7 +15710,29 @@
           <w:sz w:val="28"/>
           <w:szCs w:val="28"/>
         </w:rPr>
-        <w:t xml:space="preserve"> - за соблюдением условий временного накопления отходов на пром-</w:t>
+        <w:t xml:space="preserve"> - за соблюдением условий временного накопления отходов на </w:t>
+      </w:r>
+      <w:proofErr w:type="spellStart"/>
+      <w:r>
+        <w:rPr>
+          <w:rFonts w:ascii="Times New Roman" w:hAnsi="Times New Roman" w:cs="Times New Roman"/>
+          <w:color w:val="000000"/>
+          <w:spacing w:val="-3"/>
+          <w:sz w:val="28"/>
+          <w:szCs w:val="28"/>
+        </w:rPr>
+        <w:t>пром</w:t>
+      </w:r>
+      <w:proofErr w:type="spellEnd"/>
+      <w:r>
+        <w:rPr>
+          <w:rFonts w:ascii="Times New Roman" w:hAnsi="Times New Roman" w:cs="Times New Roman"/>
+          <w:color w:val="000000"/>
+          <w:spacing w:val="-3"/>
+          <w:sz w:val="28"/>
+          <w:szCs w:val="28"/>
+        </w:rPr>
+        <w:t>-</w:t>
       </w:r>
       <w:r>
         <w:rPr>
@@ -14989,7 +15840,29 @@
           <w:sz w:val="28"/>
           <w:szCs w:val="28"/>
         </w:rPr>
-        <w:t>НПП «Велд»</w:t>
+        <w:t>НПП «</w:t>
+      </w:r>
+      <w:proofErr w:type="spellStart"/>
+      <w:r>
+        <w:rPr>
+          <w:rFonts w:ascii="Times New Roman" w:hAnsi="Times New Roman" w:cs="Times New Roman"/>
+          <w:color w:val="000000"/>
+          <w:spacing w:val="-1"/>
+          <w:sz w:val="28"/>
+          <w:szCs w:val="28"/>
+        </w:rPr>
+        <w:t>Велд</w:t>
+      </w:r>
+      <w:proofErr w:type="spellEnd"/>
+      <w:r>
+        <w:rPr>
+          <w:rFonts w:ascii="Times New Roman" w:hAnsi="Times New Roman" w:cs="Times New Roman"/>
+          <w:color w:val="000000"/>
+          <w:spacing w:val="-1"/>
+          <w:sz w:val="28"/>
+          <w:szCs w:val="28"/>
+        </w:rPr>
+        <w:t>»</w:t>
       </w:r>
       <w:r>
         <w:rPr>
@@ -15144,8 +16017,9 @@
           <w:sz w:val="28"/>
           <w:szCs w:val="28"/>
         </w:rPr>
-        <w:t>кокс, отходы нефтело</w:t>
-      </w:r>
+        <w:t xml:space="preserve">кокс, отходы </w:t>
+      </w:r>
+      <w:proofErr w:type="spellStart"/>
       <w:r>
         <w:rPr>
           <w:rFonts w:ascii="Times New Roman" w:hAnsi="Times New Roman" w:cs="Times New Roman"/>
@@ -15154,6 +16028,16 @@
           <w:sz w:val="28"/>
           <w:szCs w:val="28"/>
         </w:rPr>
+        <w:t>нефтело</w:t>
+      </w:r>
+      <w:r>
+        <w:rPr>
+          <w:rFonts w:ascii="Times New Roman" w:hAnsi="Times New Roman" w:cs="Times New Roman"/>
+          <w:color w:val="000000"/>
+          <w:spacing w:val="4"/>
+          <w:sz w:val="28"/>
+          <w:szCs w:val="28"/>
+        </w:rPr>
         <w:softHyphen/>
       </w:r>
       <w:r>
@@ -15164,7 +16048,18 @@
           <w:sz w:val="28"/>
           <w:szCs w:val="28"/>
         </w:rPr>
-        <w:t xml:space="preserve">вушки; </w:t>
+        <w:t>вушки</w:t>
+      </w:r>
+      <w:proofErr w:type="spellEnd"/>
+      <w:r>
+        <w:rPr>
+          <w:rFonts w:ascii="Times New Roman" w:hAnsi="Times New Roman" w:cs="Times New Roman"/>
+          <w:color w:val="000000"/>
+          <w:spacing w:val="-3"/>
+          <w:sz w:val="28"/>
+          <w:szCs w:val="28"/>
+        </w:rPr>
+        <w:t xml:space="preserve">; </w:t>
       </w:r>
       <w:r>
         <w:rPr>
@@ -15256,7 +16151,29 @@
           <w:sz w:val="28"/>
           <w:szCs w:val="28"/>
         </w:rPr>
-        <w:t xml:space="preserve">щихся и временно накапливаемых на пром. площадке отходов позволят не </w:t>
+        <w:t xml:space="preserve">щихся и временно накапливаемых на </w:t>
+      </w:r>
+      <w:proofErr w:type="spellStart"/>
+      <w:r>
+        <w:rPr>
+          <w:rFonts w:ascii="Times New Roman" w:hAnsi="Times New Roman" w:cs="Times New Roman"/>
+          <w:color w:val="000000"/>
+          <w:spacing w:val="-1"/>
+          <w:sz w:val="28"/>
+          <w:szCs w:val="28"/>
+        </w:rPr>
+        <w:t>пром</w:t>
+      </w:r>
+      <w:proofErr w:type="spellEnd"/>
+      <w:r>
+        <w:rPr>
+          <w:rFonts w:ascii="Times New Roman" w:hAnsi="Times New Roman" w:cs="Times New Roman"/>
+          <w:color w:val="000000"/>
+          <w:spacing w:val="-1"/>
+          <w:sz w:val="28"/>
+          <w:szCs w:val="28"/>
+        </w:rPr>
+        <w:t xml:space="preserve">. площадке отходов позволят не </w:t>
       </w:r>
       <w:r>
         <w:rPr>
@@ -15351,7 +16268,29 @@
           <w:sz w:val="28"/>
           <w:szCs w:val="28"/>
         </w:rPr>
-        <w:t>НПП «Велд»</w:t>
+        <w:t>НПП «</w:t>
+      </w:r>
+      <w:proofErr w:type="spellStart"/>
+      <w:r>
+        <w:rPr>
+          <w:rFonts w:ascii="Times New Roman" w:hAnsi="Times New Roman" w:cs="Times New Roman"/>
+          <w:color w:val="000000"/>
+          <w:spacing w:val="-1"/>
+          <w:sz w:val="28"/>
+          <w:szCs w:val="28"/>
+        </w:rPr>
+        <w:t>Велд</w:t>
+      </w:r>
+      <w:proofErr w:type="spellEnd"/>
+      <w:r>
+        <w:rPr>
+          <w:rFonts w:ascii="Times New Roman" w:hAnsi="Times New Roman" w:cs="Times New Roman"/>
+          <w:color w:val="000000"/>
+          <w:spacing w:val="-1"/>
+          <w:sz w:val="28"/>
+          <w:szCs w:val="28"/>
+        </w:rPr>
+        <w:t>»</w:t>
       </w:r>
       <w:r>
         <w:rPr>
@@ -15395,7 +16334,7 @@
           <w:szCs w:val="32"/>
         </w:rPr>
       </w:pPr>
-      <w:bookmarkStart w:id="20" w:name="_Toc326089533"/>
+      <w:bookmarkStart w:id="21" w:name="_Toc326089533"/>
       <w:r>
         <w:rPr>
           <w:rFonts w:cs="Times New Roman"/>
@@ -15407,7 +16346,7 @@
         </w:rPr>
         <w:t>Вывод</w:t>
       </w:r>
-      <w:bookmarkEnd w:id="20"/>
+      <w:bookmarkEnd w:id="21"/>
     </w:p>
     <w:p>
       <w:pPr>
@@ -15472,7 +16411,23 @@
           <w:sz w:val="28"/>
           <w:szCs w:val="28"/>
         </w:rPr>
-        <w:t>НПП «Велд»</w:t>
+        <w:t>НПП «</w:t>
+      </w:r>
+      <w:proofErr w:type="spellStart"/>
+      <w:r>
+        <w:rPr>
+          <w:sz w:val="28"/>
+          <w:szCs w:val="28"/>
+        </w:rPr>
+        <w:t>Велд</w:t>
+      </w:r>
+      <w:proofErr w:type="spellEnd"/>
+      <w:r>
+        <w:rPr>
+          <w:sz w:val="28"/>
+          <w:szCs w:val="28"/>
+        </w:rPr>
+        <w:t>»</w:t>
       </w:r>
       <w:r>
         <w:rPr>
@@ -15488,8 +16443,6 @@
         </w:rPr>
         <w:t>а</w:t>
       </w:r>
-      <w:bookmarkStart w:id="21" w:name="_GoBack"/>
-      <w:bookmarkEnd w:id="21"/>
       <w:r>
         <w:rPr>
           <w:sz w:val="28"/>
@@ -15567,8 +16520,9 @@
           <w:sz w:val="28"/>
           <w:szCs w:val="28"/>
         </w:rPr>
-        <w:t>НПП «Велд»</w:t>
-      </w:r>
+        <w:t>НПП «</w:t>
+      </w:r>
+      <w:proofErr w:type="spellStart"/>
       <w:r>
         <w:rPr>
           <w:color w:val="000000"/>
@@ -15576,9 +16530,29 @@
           <w:sz w:val="28"/>
           <w:szCs w:val="28"/>
         </w:rPr>
+        <w:t>Велд</w:t>
+      </w:r>
+      <w:proofErr w:type="spellEnd"/>
+      <w:r>
+        <w:rPr>
+          <w:color w:val="000000"/>
+          <w:spacing w:val="-10"/>
+          <w:sz w:val="28"/>
+          <w:szCs w:val="28"/>
+        </w:rPr>
+        <w:t>»</w:t>
+      </w:r>
+      <w:r>
+        <w:rPr>
+          <w:color w:val="000000"/>
+          <w:spacing w:val="-10"/>
+          <w:sz w:val="28"/>
+          <w:szCs w:val="28"/>
+        </w:rPr>
         <w:t xml:space="preserve"> к лицензированию вид деятельности «Разработка средств РЭБ» является экологически чистым, так как в своей технологической цепочке не содержит процессов, существенно влияющих на загрязнение окружающей среды, а также не приводит к накоплению токсичных отходов.</w:t>
       </w:r>
     </w:p>
+    <w:bookmarkEnd w:id="2"/>
     <w:p>
       <w:pPr>
         <w:shd w:val="clear" w:color="auto" w:fill="FFFFFF"/>
